--- a/03_ressources/schema_cablage_systeme.docx
+++ b/03_ressources/schema_cablage_systeme.docx
@@ -13,10 +13,10 @@
               <wp:anchor distT="0" distB="0" distL="114300" distR="114300" simplePos="0" relativeHeight="251747328" behindDoc="0" locked="0" layoutInCell="1" allowOverlap="1">
                 <wp:simplePos x="0" y="0"/>
                 <wp:positionH relativeFrom="column">
-                  <wp:posOffset>1025</wp:posOffset>
+                  <wp:posOffset>-1298</wp:posOffset>
                 </wp:positionH>
                 <wp:positionV relativeFrom="paragraph">
-                  <wp:posOffset>1025</wp:posOffset>
+                  <wp:posOffset>-1298</wp:posOffset>
                 </wp:positionV>
                 <wp:extent cx="8376341" cy="5748686"/>
                 <wp:effectExtent l="0" t="0" r="0" b="4445"/>
@@ -1259,8 +1259,8 @@
                         </wps:cNvSpPr>
                         <wps:spPr bwMode="auto">
                           <a:xfrm>
-                            <a:off x="1231271" y="1792586"/>
-                            <a:ext cx="538480" cy="239395"/>
+                            <a:off x="1140736" y="1778592"/>
+                            <a:ext cx="685002" cy="239395"/>
                           </a:xfrm>
                           <a:prstGeom prst="rect">
                             <a:avLst/>
@@ -1277,7 +1277,10 @@
                           <w:txbxContent>
                             <w:p>
                               <w:r>
-                                <w:t xml:space="preserve">2 x 6V </w:t>
+                                <w:t>2 x 12</w:t>
+                              </w:r>
+                              <w:r>
+                                <w:t xml:space="preserve">V </w:t>
                               </w:r>
                             </w:p>
                           </w:txbxContent>
@@ -1368,7 +1371,7 @@
           </mc:Choice>
           <mc:Fallback>
             <w:pict>
-              <v:group id="Groupe 221" o:spid="_x0000_s1026" style="position:absolute;margin-left:.1pt;margin-top:.1pt;width:659.55pt;height:452.65pt;z-index:251747328" coordsize="83763,57486" o:gfxdata="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">
+              <v:group id="Groupe 221" o:spid="_x0000_s1026" style="position:absolute;margin-left:-.1pt;margin-top:-.1pt;width:659.55pt;height:452.65pt;z-index:251747328" coordsize="83763,57486" o:gfxdata="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">
                 <v:group id="Groupe 204" o:spid="_x0000_s1027" style="position:absolute;left:11090;top:135;width:66634;height:41044" coordsize="66633,41043" o:gfxdata="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">
                   <v:group id="Groupe 200" o:spid="_x0000_s1028" style="position:absolute;width:66633;height:41043" coordsize="66633,41043" o:gfxdata="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">
                     <v:shapetype id="_x0000_t202" coordsize="21600,21600" o:spt="202" path="m,l,21600r21600,l21600,xe">
@@ -1408,7 +1411,7 @@
                       <v:path o:extrusionok="f" gradientshapeok="t" o:connecttype="rect"/>
                       <o:lock v:ext="edit" aspectratio="t"/>
                     </v:shapetype>
-                    <v:shape id="Graphique 13" o:spid="_x0000_s1030" type="#_x0000_t75" alt="Batterie pleine" style="position:absolute;left:1047;top:20240;width:3290;height:3289;visibility:visible;mso-wrap-style:square" o:gfxdata="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">
+                    <v:shape id="Graphique 13" o:spid="_x0000_s1030" type="#_x0000_t75" alt="Batterie pleine" style="position:absolute;left:1047;top:20240;width:3290;height:3289;visibility:visible;mso-wrap-style:square" o:gfxdata="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">
                       <v:imagedata r:id="rId9" o:title="Batterie pleine"/>
                     </v:shape>
                     <v:shape id="Zone de texte 2" o:spid="_x0000_s1031" type="#_x0000_t202" style="position:absolute;left:15287;width:46406;height:19323;visibility:visible;mso-wrap-style:square;v-text-anchor:top" o:gfxdata="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" fillcolor="white [3201]" strokecolor="#ffc000 [3207]" strokeweight="2.25pt">
@@ -1666,7 +1669,7 @@
                       </w:txbxContent>
                     </v:textbox>
                   </v:shape>
-                  <v:shape id="Graphique 203" o:spid="_x0000_s1057" type="#_x0000_t75" alt="Batterie pleine" style="position:absolute;left:428;top:19907;width:4090;height:4089;visibility:visible;mso-wrap-style:square" o:gfxdata="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">
+                  <v:shape id="Graphique 203" o:spid="_x0000_s1057" type="#_x0000_t75" alt="Batterie pleine" style="position:absolute;left:428;top:19907;width:4090;height:4089;visibility:visible;mso-wrap-style:square" o:gfxdata="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">
                     <v:imagedata r:id="rId9" o:title="Batterie pleine"/>
                   </v:shape>
                 </v:group>
@@ -1709,12 +1712,15 @@
                     </w:txbxContent>
                   </v:textbox>
                 </v:shape>
-                <v:shape id="Zone de texte 2" o:spid="_x0000_s1062" type="#_x0000_t202" style="position:absolute;left:12312;top:17925;width:5385;height:2394;visibility:visible;mso-wrap-style:square;v-text-anchor:top" o:gfxdata="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" filled="f" stroked="f">
+                <v:shape id="Zone de texte 2" o:spid="_x0000_s1062" type="#_x0000_t202" style="position:absolute;left:11407;top:17785;width:6850;height:2394;visibility:visible;mso-wrap-style:square;v-text-anchor:top" o:gfxdata="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" filled="f" stroked="f">
                   <v:textbox>
                     <w:txbxContent>
                       <w:p>
                         <w:r>
-                          <w:t xml:space="preserve">2 x 6V </w:t>
+                          <w:t>2 x 12</w:t>
+                        </w:r>
+                        <w:r>
+                          <w:t xml:space="preserve">V </w:t>
                         </w:r>
                       </w:p>
                     </w:txbxContent>
@@ -1759,11 +1765,12 @@
     <w:p/>
     <w:p/>
     <w:p/>
-    <w:p/>
-    <w:p/>
     <w:p>
       <w:bookmarkStart w:id="0" w:name="_GoBack"/>
       <w:bookmarkEnd w:id="0"/>
+    </w:p>
+    <w:p/>
+    <w:p>
       <w:r>
         <w:rPr>
           <w:noProof/>
@@ -3349,7 +3356,7 @@
 </file>
 
 <file path=customXml/itemProps1.xml><?xml version="1.0" encoding="utf-8"?>
-<ds:datastoreItem xmlns:ds="http://schemas.openxmlformats.org/officeDocument/2006/customXml" ds:itemID="{E98A9E86-6405-4244-971F-BD4EC69A2FA6}">
+<ds:datastoreItem xmlns:ds="http://schemas.openxmlformats.org/officeDocument/2006/customXml" ds:itemID="{354A4584-9FE5-446D-941A-304D34C4F37B}">
   <ds:schemaRefs>
     <ds:schemaRef ds:uri="http://schemas.openxmlformats.org/officeDocument/2006/bibliography"/>
   </ds:schemaRefs>
